--- a/documentation/analysing tweets and community support.docx
+++ b/documentation/analysing tweets and community support.docx
@@ -150,103 +150,6 @@
           </wp:inline>
         </w:drawing>
       </w:r>
-    </w:p>
-    <w:p>
-      <w:pPr>
-        <w:rPr>
-          <w:rFonts w:ascii="Times New Roman" w:hAnsi="Times New Roman" w:cs="Times New Roman"/>
-          <w:i/>
-          <w:noProof/>
-          <w:sz w:val="24"/>
-          <w:szCs w:val="24"/>
-          <w:lang w:eastAsia="en-IN"/>
-        </w:rPr>
-      </w:pPr>
-      <w:r>
-        <w:rPr>
-          <w:rFonts w:ascii="Times New Roman" w:hAnsi="Times New Roman" w:cs="Times New Roman"/>
-          <w:noProof/>
-          <w:sz w:val="24"/>
-          <w:szCs w:val="24"/>
-          <w:lang w:eastAsia="en-IN"/>
-        </w:rPr>
-        <w:t xml:space="preserve">                          </w:t>
-      </w:r>
-      <w:r>
-        <w:rPr>
-          <w:rFonts w:ascii="Times New Roman" w:hAnsi="Times New Roman" w:cs="Times New Roman"/>
-          <w:noProof/>
-          <w:sz w:val="24"/>
-          <w:szCs w:val="24"/>
-          <w:lang w:eastAsia="en-IN"/>
-        </w:rPr>
-        <w:t xml:space="preserve"> </w:t>
-      </w:r>
-      <w:r>
-        <w:rPr>
-          <w:rFonts w:ascii="Times New Roman" w:hAnsi="Times New Roman" w:cs="Times New Roman"/>
-          <w:i/>
-          <w:noProof/>
-          <w:sz w:val="24"/>
-          <w:szCs w:val="24"/>
-          <w:lang w:eastAsia="en-IN"/>
-        </w:rPr>
-        <w:t>Figure 4.1</w:t>
-      </w:r>
-    </w:p>
-    <w:p>
-      <w:pPr>
-        <w:rPr>
-          <w:rFonts w:ascii="Times New Roman" w:hAnsi="Times New Roman" w:cs="Times New Roman"/>
-          <w:noProof/>
-          <w:sz w:val="24"/>
-          <w:szCs w:val="24"/>
-          <w:lang w:eastAsia="en-IN"/>
-        </w:rPr>
-      </w:pPr>
-    </w:p>
-    <w:p>
-      <w:pPr>
-        <w:rPr>
-          <w:rFonts w:ascii="Times New Roman" w:hAnsi="Times New Roman" w:cs="Times New Roman"/>
-          <w:noProof/>
-          <w:sz w:val="24"/>
-          <w:szCs w:val="24"/>
-          <w:lang w:eastAsia="en-IN"/>
-        </w:rPr>
-      </w:pPr>
-      <w:r>
-        <w:rPr>
-          <w:rFonts w:ascii="Times New Roman" w:hAnsi="Times New Roman" w:cs="Times New Roman"/>
-          <w:noProof/>
-          <w:sz w:val="24"/>
-          <w:szCs w:val="24"/>
-          <w:lang w:eastAsia="en-IN"/>
-        </w:rPr>
-        <w:t>The wordcloud in Figure 4.2 is related to the twitter accounts which have tweeted related to Zika most frequently.</w:t>
-      </w:r>
-    </w:p>
-    <w:p>
-      <w:pPr>
-        <w:rPr>
-          <w:rFonts w:ascii="Times New Roman" w:hAnsi="Times New Roman" w:cs="Times New Roman"/>
-          <w:noProof/>
-          <w:sz w:val="24"/>
-          <w:szCs w:val="24"/>
-          <w:lang w:eastAsia="en-IN"/>
-        </w:rPr>
-      </w:pPr>
-    </w:p>
-    <w:p>
-      <w:pPr>
-        <w:rPr>
-          <w:rFonts w:ascii="Times New Roman" w:hAnsi="Times New Roman" w:cs="Times New Roman"/>
-          <w:noProof/>
-          <w:sz w:val="24"/>
-          <w:szCs w:val="24"/>
-          <w:lang w:eastAsia="en-IN"/>
-        </w:rPr>
-      </w:pPr>
       <w:r>
         <w:rPr>
           <w:rFonts w:ascii="Times New Roman" w:hAnsi="Times New Roman" w:cs="Times New Roman"/>
@@ -256,7 +159,7 @@
           <w:lang w:eastAsia="en-IN"/>
         </w:rPr>
         <w:drawing>
-          <wp:inline distT="0" distB="0" distL="0" distR="0" wp14:anchorId="64649E5D" wp14:editId="031C2FC7">
+          <wp:inline distT="0" distB="0" distL="0" distR="0" wp14:anchorId="76BD6276" wp14:editId="5A773716">
             <wp:extent cx="2802499" cy="2222500"/>
             <wp:effectExtent l="0" t="0" r="0" b="0"/>
             <wp:docPr id="5" name="Picture 5"/>
@@ -328,7 +231,96 @@
           <w:szCs w:val="24"/>
           <w:lang w:eastAsia="en-IN"/>
         </w:rPr>
+        <w:t>Figure 4.1</w:t>
+      </w:r>
+      <w:r>
+        <w:rPr>
+          <w:rFonts w:ascii="Times New Roman" w:hAnsi="Times New Roman" w:cs="Times New Roman"/>
+          <w:i/>
+          <w:noProof/>
+          <w:sz w:val="24"/>
+          <w:szCs w:val="24"/>
+          <w:lang w:eastAsia="en-IN"/>
+        </w:rPr>
+        <w:tab/>
+      </w:r>
+      <w:r>
+        <w:rPr>
+          <w:rFonts w:ascii="Times New Roman" w:hAnsi="Times New Roman" w:cs="Times New Roman"/>
+          <w:noProof/>
+          <w:sz w:val="24"/>
+          <w:szCs w:val="24"/>
+          <w:lang w:eastAsia="en-IN"/>
+        </w:rPr>
+        <w:t xml:space="preserve">                           </w:t>
+      </w:r>
+      <w:r>
+        <w:rPr>
+          <w:rFonts w:ascii="Times New Roman" w:hAnsi="Times New Roman" w:cs="Times New Roman"/>
+          <w:noProof/>
+          <w:sz w:val="24"/>
+          <w:szCs w:val="24"/>
+          <w:lang w:eastAsia="en-IN"/>
+        </w:rPr>
+        <w:t xml:space="preserve">                           </w:t>
+      </w:r>
+      <w:r>
+        <w:rPr>
+          <w:rFonts w:ascii="Times New Roman" w:hAnsi="Times New Roman" w:cs="Times New Roman"/>
+          <w:i/>
+          <w:noProof/>
+          <w:sz w:val="24"/>
+          <w:szCs w:val="24"/>
+          <w:lang w:eastAsia="en-IN"/>
+        </w:rPr>
         <w:t>Figure 4.2</w:t>
+      </w:r>
+    </w:p>
+    <w:p>
+      <w:pPr>
+        <w:tabs>
+          <w:tab w:val="left" w:pos="5870"/>
+        </w:tabs>
+        <w:rPr>
+          <w:rFonts w:ascii="Times New Roman" w:hAnsi="Times New Roman" w:cs="Times New Roman"/>
+          <w:i/>
+          <w:noProof/>
+          <w:sz w:val="24"/>
+          <w:szCs w:val="24"/>
+          <w:lang w:eastAsia="en-IN"/>
+        </w:rPr>
+      </w:pPr>
+    </w:p>
+    <w:p>
+      <w:pPr>
+        <w:rPr>
+          <w:rFonts w:ascii="Times New Roman" w:hAnsi="Times New Roman" w:cs="Times New Roman"/>
+          <w:noProof/>
+          <w:sz w:val="24"/>
+          <w:szCs w:val="24"/>
+          <w:lang w:eastAsia="en-IN"/>
+        </w:rPr>
+      </w:pPr>
+    </w:p>
+    <w:p>
+      <w:pPr>
+        <w:rPr>
+          <w:rFonts w:ascii="Times New Roman" w:hAnsi="Times New Roman" w:cs="Times New Roman"/>
+          <w:noProof/>
+          <w:sz w:val="24"/>
+          <w:szCs w:val="24"/>
+          <w:lang w:eastAsia="en-IN"/>
+        </w:rPr>
+      </w:pPr>
+      <w:r>
+        <w:rPr>
+          <w:rFonts w:ascii="Times New Roman" w:hAnsi="Times New Roman" w:cs="Times New Roman"/>
+          <w:noProof/>
+          <w:sz w:val="24"/>
+          <w:szCs w:val="24"/>
+          <w:lang w:eastAsia="en-IN"/>
+        </w:rPr>
+        <w:t>The wordcloud in Figure 4.2 is related to the twitter accounts which have tweeted related to Zika most frequently.</w:t>
       </w:r>
     </w:p>
     <w:p>
@@ -401,38 +393,7 @@
           <w:szCs w:val="24"/>
           <w:lang w:eastAsia="en-IN"/>
         </w:rPr>
-        <w:lastRenderedPageBreak/>
-        <w:t>Figure 4.3.2</w:t>
-      </w:r>
-      <w:r>
-        <w:rPr>
-          <w:rFonts w:ascii="Times New Roman" w:hAnsi="Times New Roman" w:cs="Times New Roman"/>
-          <w:noProof/>
-          <w:sz w:val="24"/>
-          <w:szCs w:val="24"/>
-          <w:lang w:eastAsia="en-IN"/>
-        </w:rPr>
-        <w:t xml:space="preserve"> for class ‘</w:t>
-      </w:r>
-      <w:r>
-        <w:rPr>
-          <w:rFonts w:ascii="Times New Roman" w:hAnsi="Times New Roman" w:cs="Times New Roman"/>
-          <w:noProof/>
-          <w:sz w:val="24"/>
-          <w:szCs w:val="24"/>
-          <w:lang w:eastAsia="en-IN"/>
-        </w:rPr>
-        <w:t>cure</w:t>
-      </w:r>
-      <w:r>
-        <w:rPr>
-          <w:rFonts w:ascii="Times New Roman" w:hAnsi="Times New Roman" w:cs="Times New Roman"/>
-          <w:noProof/>
-          <w:sz w:val="24"/>
-          <w:szCs w:val="24"/>
-          <w:lang w:eastAsia="en-IN"/>
-        </w:rPr>
-        <w:t>’</w:t>
+        <w:t>Figure 4.3.2 for class ‘cure’</w:t>
       </w:r>
     </w:p>
     <w:p>
@@ -468,17 +429,7 @@
           <w:szCs w:val="24"/>
           <w:lang w:eastAsia="en-IN"/>
         </w:rPr>
-        <w:t xml:space="preserve"> for class ‘</w:t>
-      </w:r>
-      <w:r>
-        <w:rPr>
-          <w:rFonts w:ascii="Times New Roman" w:hAnsi="Times New Roman" w:cs="Times New Roman"/>
-          <w:noProof/>
-          <w:sz w:val="24"/>
-          <w:szCs w:val="24"/>
-          <w:lang w:eastAsia="en-IN"/>
-        </w:rPr>
-        <w:t>infected</w:t>
+        <w:t xml:space="preserve"> for class ‘infected</w:t>
       </w:r>
       <w:r>
         <w:rPr>
@@ -541,6 +492,7 @@
           <w:szCs w:val="24"/>
           <w:lang w:eastAsia="en-IN"/>
         </w:rPr>
+        <w:lastRenderedPageBreak/>
         <w:drawing>
           <wp:inline distT="0" distB="0" distL="0" distR="0" wp14:anchorId="238C1EF5" wp14:editId="518C635C">
             <wp:extent cx="2490220" cy="1974850"/>
@@ -653,17 +605,7 @@
           <w:szCs w:val="24"/>
           <w:lang w:eastAsia="en-IN"/>
         </w:rPr>
-        <w:t xml:space="preserve">                       </w:t>
-      </w:r>
-      <w:r>
-        <w:rPr>
-          <w:rFonts w:ascii="Times New Roman" w:hAnsi="Times New Roman" w:cs="Times New Roman"/>
-          <w:noProof/>
-          <w:sz w:val="24"/>
-          <w:szCs w:val="24"/>
-          <w:lang w:eastAsia="en-IN"/>
-        </w:rPr>
-        <w:t xml:space="preserve"> </w:t>
+        <w:t xml:space="preserve">                        </w:t>
       </w:r>
       <w:r>
         <w:rPr>
@@ -720,37 +662,6 @@
           <w:lang w:eastAsia="en-IN"/>
         </w:rPr>
       </w:pPr>
-    </w:p>
-    <w:p>
-      <w:pPr>
-        <w:rPr>
-          <w:rFonts w:ascii="Times New Roman" w:hAnsi="Times New Roman" w:cs="Times New Roman"/>
-          <w:noProof/>
-          <w:sz w:val="24"/>
-          <w:szCs w:val="24"/>
-          <w:lang w:eastAsia="en-IN"/>
-        </w:rPr>
-      </w:pPr>
-    </w:p>
-    <w:p>
-      <w:pPr>
-        <w:rPr>
-          <w:rFonts w:ascii="Times New Roman" w:hAnsi="Times New Roman" w:cs="Times New Roman"/>
-          <w:noProof/>
-          <w:sz w:val="24"/>
-          <w:szCs w:val="24"/>
-          <w:lang w:eastAsia="en-IN"/>
-        </w:rPr>
-      </w:pPr>
-    </w:p>
-    <w:p>
-      <w:pPr>
-        <w:rPr>
-          <w:rFonts w:ascii="Times New Roman" w:hAnsi="Times New Roman" w:cs="Times New Roman"/>
-          <w:sz w:val="24"/>
-          <w:szCs w:val="24"/>
-        </w:rPr>
-      </w:pPr>
       <w:r>
         <w:rPr>
           <w:rFonts w:ascii="Times New Roman" w:hAnsi="Times New Roman" w:cs="Times New Roman"/>
@@ -760,7 +671,7 @@
           <w:lang w:eastAsia="en-IN"/>
         </w:rPr>
         <w:drawing>
-          <wp:inline distT="0" distB="0" distL="0" distR="0" wp14:anchorId="12C3960B" wp14:editId="745FD393">
+          <wp:inline distT="0" distB="0" distL="0" distR="0" wp14:anchorId="74183DA7" wp14:editId="610229B9">
             <wp:extent cx="2858548" cy="2266950"/>
             <wp:effectExtent l="0" t="0" r="0" b="0"/>
             <wp:docPr id="4" name="Picture 4"/>
@@ -816,34 +727,26 @@
       <w:r>
         <w:rPr>
           <w:rFonts w:ascii="Times New Roman" w:hAnsi="Times New Roman" w:cs="Times New Roman"/>
-          <w:sz w:val="24"/>
-          <w:szCs w:val="24"/>
-        </w:rPr>
-        <w:tab/>
-      </w:r>
-      <w:r>
-        <w:rPr>
-          <w:rFonts w:ascii="Times New Roman" w:hAnsi="Times New Roman" w:cs="Times New Roman"/>
-          <w:noProof/>
-          <w:sz w:val="24"/>
-          <w:szCs w:val="24"/>
-          <w:lang w:eastAsia="en-IN"/>
-        </w:rPr>
-        <w:t xml:space="preserve">                 </w:t>
-      </w:r>
-      <w:r>
-        <w:rPr>
-          <w:rFonts w:ascii="Times New Roman" w:hAnsi="Times New Roman" w:cs="Times New Roman"/>
-          <w:i/>
-          <w:noProof/>
-          <w:sz w:val="24"/>
-          <w:szCs w:val="24"/>
-          <w:lang w:eastAsia="en-IN"/>
-        </w:rPr>
-        <w:t>Figure 4.3.3</w:t>
+          <w:noProof/>
+          <w:sz w:val="24"/>
+          <w:szCs w:val="24"/>
+          <w:lang w:eastAsia="en-IN"/>
+        </w:rPr>
+        <w:t xml:space="preserve">                         </w:t>
       </w:r>
       <w:bookmarkStart w:id="0" w:name="_GoBack"/>
       <w:bookmarkEnd w:id="0"/>
+      <w:r>
+        <w:rPr>
+          <w:rFonts w:ascii="Times New Roman" w:hAnsi="Times New Roman" w:cs="Times New Roman"/>
+          <w:i/>
+          <w:noProof/>
+          <w:sz w:val="24"/>
+          <w:szCs w:val="24"/>
+          <w:lang w:eastAsia="en-IN"/>
+        </w:rPr>
+        <w:t>Figure 4.3.3</w:t>
+      </w:r>
     </w:p>
     <w:p>
       <w:pPr>
